--- a/folder_administration/ЛП с аттрибутами.docx
+++ b/folder_administration/ЛП с аттрибутами.docx
@@ -6701,1111 +6701,19 @@
         </w:numPr>
       </w:pPr>
       <w:bookmarkStart w:id="0" w:name="_Toc483573282"/>
-      <w:bookmarkStart w:id="1" w:name="_GoBack"/>
-      <w:bookmarkEnd w:id="1"/>
       <w:r>
         <w:t>ФАЗА 4 Проверка</w:t>
       </w:r>
       <w:bookmarkEnd w:id="0"/>
     </w:p>
     <w:p>
-      <w:r>
-        <w:t xml:space="preserve">Прогнать на вебе ЛВС10. </w:t>
-      </w:r>
-    </w:p>
-    <w:p>
-      <w:r>
-        <w:t xml:space="preserve">В качестве </w:t>
-      </w:r>
-      <w:proofErr w:type="spellStart"/>
-      <w:r>
-        <w:t>эндпойнта</w:t>
-      </w:r>
-      <w:proofErr w:type="spellEnd"/>
-      <w:r>
-        <w:t xml:space="preserve"> использовать.</w:t>
-      </w:r>
-    </w:p>
-    <w:p>
-      <w:hyperlink r:id="rId8" w:history="1">
-        <w:r>
-          <w:rPr>
-            <w:rStyle w:val="a7"/>
-          </w:rPr>
-          <w:t>https://msk01-sblweb3.licard.com:9001/siebel/app/eai_anon/rus?SWEExtSource=SecureWebService&amp;SWEExtCmd=Execute</w:t>
-        </w:r>
-      </w:hyperlink>
-    </w:p>
-    <w:p/>
-    <w:p>
-      <w:r>
-        <w:t>Тело запроса</w:t>
-      </w:r>
-    </w:p>
-    <w:p/>
-    <w:p>
       <w:pPr>
         <w:rPr>
           <w:lang w:val="en-US"/>
         </w:rPr>
       </w:pPr>
-      <w:r>
-        <w:rPr>
-          <w:lang w:val="en-US"/>
-        </w:rPr>
-        <w:t>&lt;</w:t>
-      </w:r>
-      <w:proofErr w:type="spellStart"/>
-      <w:r>
-        <w:rPr>
-          <w:lang w:val="en-US"/>
-        </w:rPr>
-        <w:t>soapenv</w:t>
-      </w:r>
-      <w:proofErr w:type="gramStart"/>
-      <w:r>
-        <w:rPr>
-          <w:lang w:val="en-US"/>
-        </w:rPr>
-        <w:t>:</w:t>
-      </w:r>
-      <w:r>
-        <w:rPr>
-          <w:lang w:val="en-US"/>
-        </w:rPr>
-        <w:t>Envelope</w:t>
-      </w:r>
-      <w:proofErr w:type="spellEnd"/>
-      <w:proofErr w:type="gramEnd"/>
-      <w:r>
-        <w:rPr>
-          <w:lang w:val="en-US"/>
-        </w:rPr>
-        <w:t xml:space="preserve"> </w:t>
-      </w:r>
-      <w:proofErr w:type="spellStart"/>
-      <w:r>
-        <w:rPr>
-          <w:lang w:val="en-US"/>
-        </w:rPr>
-        <w:t>xmlns</w:t>
-      </w:r>
-      <w:r>
-        <w:rPr>
-          <w:lang w:val="en-US"/>
-        </w:rPr>
-        <w:t>:</w:t>
-      </w:r>
-      <w:r>
-        <w:rPr>
-          <w:lang w:val="en-US"/>
-        </w:rPr>
-        <w:t>soapenv</w:t>
-      </w:r>
-      <w:proofErr w:type="spellEnd"/>
-      <w:r>
-        <w:rPr>
-          <w:lang w:val="en-US"/>
-        </w:rPr>
-        <w:t>="</w:t>
-      </w:r>
-      <w:r>
-        <w:rPr>
-          <w:lang w:val="en-US"/>
-        </w:rPr>
-        <w:t>http</w:t>
-      </w:r>
-      <w:r>
-        <w:rPr>
-          <w:lang w:val="en-US"/>
-        </w:rPr>
-        <w:t>://</w:t>
-      </w:r>
-      <w:r>
-        <w:rPr>
-          <w:lang w:val="en-US"/>
-        </w:rPr>
-        <w:t>schemas</w:t>
-      </w:r>
-      <w:r>
-        <w:rPr>
-          <w:lang w:val="en-US"/>
-        </w:rPr>
-        <w:t>.</w:t>
-      </w:r>
-      <w:r>
-        <w:rPr>
-          <w:lang w:val="en-US"/>
-        </w:rPr>
-        <w:t>xmlsoap</w:t>
-      </w:r>
-      <w:r>
-        <w:rPr>
-          <w:lang w:val="en-US"/>
-        </w:rPr>
-        <w:t>.</w:t>
-      </w:r>
-      <w:r>
-        <w:rPr>
-          <w:lang w:val="en-US"/>
-        </w:rPr>
-        <w:t>org</w:t>
-      </w:r>
-      <w:r>
-        <w:rPr>
-          <w:lang w:val="en-US"/>
-        </w:rPr>
-        <w:t>/</w:t>
-      </w:r>
-      <w:r>
-        <w:rPr>
-          <w:lang w:val="en-US"/>
-        </w:rPr>
-        <w:t>soap</w:t>
-      </w:r>
-      <w:r>
-        <w:rPr>
-          <w:lang w:val="en-US"/>
-        </w:rPr>
-        <w:t>/</w:t>
-      </w:r>
-      <w:r>
-        <w:rPr>
-          <w:lang w:val="en-US"/>
-        </w:rPr>
-        <w:t>envelope</w:t>
-      </w:r>
-      <w:r>
-        <w:rPr>
-          <w:lang w:val="en-US"/>
-        </w:rPr>
-        <w:t xml:space="preserve">/" </w:t>
-      </w:r>
-      <w:proofErr w:type="spellStart"/>
-      <w:r>
-        <w:rPr>
-          <w:lang w:val="en-US"/>
-        </w:rPr>
-        <w:t>xmlns</w:t>
-      </w:r>
-      <w:r>
-        <w:rPr>
-          <w:lang w:val="en-US"/>
-        </w:rPr>
-        <w:t>:</w:t>
-      </w:r>
-      <w:r>
-        <w:rPr>
-          <w:lang w:val="en-US"/>
-        </w:rPr>
-        <w:t>cus</w:t>
-      </w:r>
-      <w:proofErr w:type="spellEnd"/>
-      <w:r>
-        <w:rPr>
-          <w:lang w:val="en-US"/>
-        </w:rPr>
-        <w:t>="</w:t>
-      </w:r>
-      <w:r>
-        <w:rPr>
-          <w:lang w:val="en-US"/>
-        </w:rPr>
-        <w:t>http</w:t>
-      </w:r>
-      <w:r>
-        <w:rPr>
-          <w:lang w:val="en-US"/>
-        </w:rPr>
-        <w:t>://</w:t>
-      </w:r>
-      <w:r>
-        <w:rPr>
-          <w:lang w:val="en-US"/>
-        </w:rPr>
-        <w:t>siebel</w:t>
-      </w:r>
-      <w:r>
-        <w:rPr>
-          <w:lang w:val="en-US"/>
-        </w:rPr>
-        <w:t>.</w:t>
-      </w:r>
-      <w:r>
-        <w:rPr>
-          <w:lang w:val="en-US"/>
-        </w:rPr>
-        <w:t>com</w:t>
-      </w:r>
-      <w:r>
-        <w:rPr>
-          <w:lang w:val="en-US"/>
-        </w:rPr>
-        <w:t>/</w:t>
-      </w:r>
-      <w:proofErr w:type="spellStart"/>
-      <w:r>
-        <w:rPr>
-          <w:lang w:val="en-US"/>
-        </w:rPr>
-        <w:t>CustomUI</w:t>
-      </w:r>
-      <w:proofErr w:type="spellEnd"/>
-      <w:r>
-        <w:rPr>
-          <w:lang w:val="en-US"/>
-        </w:rPr>
-        <w:t>"&gt;</w:t>
-      </w:r>
-    </w:p>
-    <w:p>
-      <w:pPr>
-        <w:rPr>
-          <w:lang w:val="en-US"/>
-        </w:rPr>
-      </w:pPr>
-      <w:r>
-        <w:rPr>
-          <w:lang w:val="en-US"/>
-        </w:rPr>
-        <w:t xml:space="preserve">   </w:t>
-      </w:r>
-      <w:r>
-        <w:rPr>
-          <w:lang w:val="en-US"/>
-        </w:rPr>
-        <w:t>&lt;</w:t>
-      </w:r>
-      <w:proofErr w:type="spellStart"/>
-      <w:proofErr w:type="gramStart"/>
-      <w:r>
-        <w:rPr>
-          <w:lang w:val="en-US"/>
-        </w:rPr>
-        <w:t>soapenv:</w:t>
-      </w:r>
-      <w:proofErr w:type="gramEnd"/>
-      <w:r>
-        <w:rPr>
-          <w:lang w:val="en-US"/>
-        </w:rPr>
-        <w:t>Header</w:t>
-      </w:r>
-      <w:proofErr w:type="spellEnd"/>
-      <w:r>
-        <w:rPr>
-          <w:lang w:val="en-US"/>
-        </w:rPr>
-        <w:t>&gt;</w:t>
-      </w:r>
-    </w:p>
-    <w:p>
-      <w:pPr>
-        <w:rPr>
-          <w:lang w:val="en-US"/>
-        </w:rPr>
-      </w:pPr>
-      <w:r>
-        <w:rPr>
-          <w:lang w:val="en-US"/>
-        </w:rPr>
-        <w:t>&lt;</w:t>
-      </w:r>
-      <w:proofErr w:type="spellStart"/>
-      <w:r>
-        <w:rPr>
-          <w:lang w:val="en-US"/>
-        </w:rPr>
-        <w:t>wsse</w:t>
-      </w:r>
-      <w:proofErr w:type="gramStart"/>
-      <w:r>
-        <w:rPr>
-          <w:lang w:val="en-US"/>
-        </w:rPr>
-        <w:t>:Security</w:t>
-      </w:r>
-      <w:proofErr w:type="spellEnd"/>
-      <w:proofErr w:type="gramEnd"/>
-      <w:r>
-        <w:rPr>
-          <w:lang w:val="en-US"/>
-        </w:rPr>
-        <w:t xml:space="preserve"> </w:t>
-      </w:r>
-      <w:proofErr w:type="spellStart"/>
-      <w:r>
-        <w:rPr>
-          <w:lang w:val="en-US"/>
-        </w:rPr>
-        <w:t>xmlns:wsse</w:t>
-      </w:r>
-      <w:proofErr w:type="spellEnd"/>
-      <w:r>
-        <w:rPr>
-          <w:lang w:val="en-US"/>
-        </w:rPr>
-        <w:t>="http://schemas.xmlsoap.org/</w:t>
-      </w:r>
-      <w:proofErr w:type="spellStart"/>
-      <w:r>
-        <w:rPr>
-          <w:lang w:val="en-US"/>
-        </w:rPr>
-        <w:t>ws</w:t>
-      </w:r>
-      <w:proofErr w:type="spellEnd"/>
-      <w:r>
-        <w:rPr>
-          <w:lang w:val="en-US"/>
-        </w:rPr>
-        <w:t>/2002/07/</w:t>
-      </w:r>
-      <w:proofErr w:type="spellStart"/>
-      <w:r>
-        <w:rPr>
-          <w:lang w:val="en-US"/>
-        </w:rPr>
-        <w:t>secext</w:t>
-      </w:r>
-      <w:proofErr w:type="spellEnd"/>
-      <w:r>
-        <w:rPr>
-          <w:lang w:val="en-US"/>
-        </w:rPr>
-        <w:t>"&gt;</w:t>
-      </w:r>
-    </w:p>
-    <w:p>
-      <w:pPr>
-        <w:rPr>
-          <w:lang w:val="en-US"/>
-        </w:rPr>
-      </w:pPr>
-      <w:r>
-        <w:rPr>
-          <w:lang w:val="en-US"/>
-        </w:rPr>
-        <w:t>&lt;</w:t>
-      </w:r>
-      <w:proofErr w:type="spellStart"/>
-      <w:r>
-        <w:rPr>
-          <w:lang w:val="en-US"/>
-        </w:rPr>
-        <w:t>wsse</w:t>
-      </w:r>
-      <w:proofErr w:type="gramStart"/>
-      <w:r>
-        <w:rPr>
-          <w:lang w:val="en-US"/>
-        </w:rPr>
-        <w:t>:UsernameToken</w:t>
-      </w:r>
-      <w:proofErr w:type="spellEnd"/>
-      <w:proofErr w:type="gramEnd"/>
-      <w:r>
-        <w:rPr>
-          <w:lang w:val="en-US"/>
-        </w:rPr>
-        <w:t xml:space="preserve"> </w:t>
-      </w:r>
-      <w:proofErr w:type="spellStart"/>
-      <w:r>
-        <w:rPr>
-          <w:lang w:val="en-US"/>
-        </w:rPr>
-        <w:t>xmlns:wsu</w:t>
-      </w:r>
-      <w:proofErr w:type="spellEnd"/>
-      <w:r>
-        <w:rPr>
-          <w:lang w:val="en-US"/>
-        </w:rPr>
-        <w:t>="http://schemas.xmlsoap.org/</w:t>
-      </w:r>
-      <w:proofErr w:type="spellStart"/>
-      <w:r>
-        <w:rPr>
-          <w:lang w:val="en-US"/>
-        </w:rPr>
-        <w:t>ws</w:t>
-      </w:r>
-      <w:proofErr w:type="spellEnd"/>
-      <w:r>
-        <w:rPr>
-          <w:lang w:val="en-US"/>
-        </w:rPr>
-        <w:t>/2002/07/utility"&gt;</w:t>
-      </w:r>
-    </w:p>
-    <w:p>
-      <w:pPr>
-        <w:rPr>
-          <w:lang w:val="en-US"/>
-        </w:rPr>
-      </w:pPr>
-      <w:r>
-        <w:rPr>
-          <w:lang w:val="en-US"/>
-        </w:rPr>
-        <w:t>&lt;</w:t>
-      </w:r>
-      <w:proofErr w:type="spellStart"/>
-      <w:r>
-        <w:rPr>
-          <w:lang w:val="en-US"/>
-        </w:rPr>
-        <w:t>wsse</w:t>
-      </w:r>
-      <w:proofErr w:type="gramStart"/>
-      <w:r>
-        <w:rPr>
-          <w:lang w:val="en-US"/>
-        </w:rPr>
-        <w:t>:Username</w:t>
-      </w:r>
-      <w:proofErr w:type="spellEnd"/>
-      <w:proofErr w:type="gramEnd"/>
-      <w:r>
-        <w:rPr>
-          <w:lang w:val="en-US"/>
-        </w:rPr>
-        <w:t>&gt;JET_INT&lt;/</w:t>
-      </w:r>
-      <w:proofErr w:type="spellStart"/>
-      <w:r>
-        <w:rPr>
-          <w:lang w:val="en-US"/>
-        </w:rPr>
-        <w:t>wsse:Username</w:t>
-      </w:r>
-      <w:proofErr w:type="spellEnd"/>
-      <w:r>
-        <w:rPr>
-          <w:lang w:val="en-US"/>
-        </w:rPr>
-        <w:t>&gt;</w:t>
-      </w:r>
-    </w:p>
-    <w:p>
-      <w:pPr>
-        <w:rPr>
-          <w:lang w:val="en-US"/>
-        </w:rPr>
-      </w:pPr>
-      <w:r>
-        <w:rPr>
-          <w:lang w:val="en-US"/>
-        </w:rPr>
-        <w:t>&lt;</w:t>
-      </w:r>
-      <w:proofErr w:type="spellStart"/>
-      <w:r>
-        <w:rPr>
-          <w:lang w:val="en-US"/>
-        </w:rPr>
-        <w:t>wsse</w:t>
-      </w:r>
-      <w:proofErr w:type="gramStart"/>
-      <w:r>
-        <w:rPr>
-          <w:lang w:val="en-US"/>
-        </w:rPr>
-        <w:t>:Password</w:t>
-      </w:r>
-      <w:proofErr w:type="spellEnd"/>
-      <w:proofErr w:type="gramEnd"/>
-      <w:r>
-        <w:rPr>
-          <w:lang w:val="en-US"/>
-        </w:rPr>
-        <w:t xml:space="preserve"> Type="</w:t>
-      </w:r>
-      <w:proofErr w:type="spellStart"/>
-      <w:r>
-        <w:rPr>
-          <w:lang w:val="en-US"/>
-        </w:rPr>
-        <w:t>wsse:PasswordText</w:t>
-      </w:r>
-      <w:proofErr w:type="spellEnd"/>
-      <w:r>
-        <w:rPr>
-          <w:lang w:val="en-US"/>
-        </w:rPr>
-        <w:t>"&gt;l3sCZi6i&lt;/</w:t>
-      </w:r>
-      <w:proofErr w:type="spellStart"/>
-      <w:r>
-        <w:rPr>
-          <w:lang w:val="en-US"/>
-        </w:rPr>
-        <w:t>wsse:Password</w:t>
-      </w:r>
-      <w:proofErr w:type="spellEnd"/>
-      <w:r>
-        <w:rPr>
-          <w:lang w:val="en-US"/>
-        </w:rPr>
-        <w:t>&gt;</w:t>
-      </w:r>
-    </w:p>
-    <w:p>
-      <w:pPr>
-        <w:rPr>
-          <w:lang w:val="en-US"/>
-        </w:rPr>
-      </w:pPr>
-      <w:r>
-        <w:rPr>
-          <w:lang w:val="en-US"/>
-        </w:rPr>
-        <w:t>&lt;/</w:t>
-      </w:r>
-      <w:proofErr w:type="spellStart"/>
-      <w:r>
-        <w:rPr>
-          <w:lang w:val="en-US"/>
-        </w:rPr>
-        <w:t>wsse</w:t>
-      </w:r>
-      <w:proofErr w:type="gramStart"/>
-      <w:r>
-        <w:rPr>
-          <w:lang w:val="en-US"/>
-        </w:rPr>
-        <w:t>:UsernameToken</w:t>
-      </w:r>
-      <w:proofErr w:type="spellEnd"/>
-      <w:proofErr w:type="gramEnd"/>
-      <w:r>
-        <w:rPr>
-          <w:lang w:val="en-US"/>
-        </w:rPr>
-        <w:t>&gt;</w:t>
-      </w:r>
-    </w:p>
-    <w:p>
-      <w:pPr>
-        <w:rPr>
-          <w:lang w:val="en-US"/>
-        </w:rPr>
-      </w:pPr>
-      <w:r>
-        <w:rPr>
-          <w:lang w:val="en-US"/>
-        </w:rPr>
-        <w:t>&lt;/</w:t>
-      </w:r>
-      <w:proofErr w:type="spellStart"/>
-      <w:r>
-        <w:rPr>
-          <w:lang w:val="en-US"/>
-        </w:rPr>
-        <w:t>wsse</w:t>
-      </w:r>
-      <w:proofErr w:type="gramStart"/>
-      <w:r>
-        <w:rPr>
-          <w:lang w:val="en-US"/>
-        </w:rPr>
-        <w:t>:Security</w:t>
-      </w:r>
-      <w:proofErr w:type="spellEnd"/>
-      <w:proofErr w:type="gramEnd"/>
-      <w:r>
-        <w:rPr>
-          <w:lang w:val="en-US"/>
-        </w:rPr>
-        <w:t>&gt;</w:t>
-      </w:r>
-    </w:p>
-    <w:p>
-      <w:pPr>
-        <w:rPr>
-          <w:lang w:val="en-US"/>
-        </w:rPr>
-      </w:pPr>
-      <w:r>
-        <w:rPr>
-          <w:lang w:val="en-US"/>
-        </w:rPr>
-        <w:t>&lt;/</w:t>
-      </w:r>
-      <w:proofErr w:type="spellStart"/>
-      <w:r>
-        <w:rPr>
-          <w:lang w:val="en-US"/>
-        </w:rPr>
-        <w:t>soapenv</w:t>
-      </w:r>
-      <w:proofErr w:type="gramStart"/>
-      <w:r>
-        <w:rPr>
-          <w:lang w:val="en-US"/>
-        </w:rPr>
-        <w:t>:Header</w:t>
-      </w:r>
-      <w:proofErr w:type="spellEnd"/>
-      <w:proofErr w:type="gramEnd"/>
-      <w:r>
-        <w:rPr>
-          <w:lang w:val="en-US"/>
-        </w:rPr>
-        <w:t>&gt;</w:t>
-      </w:r>
-    </w:p>
-    <w:p>
-      <w:pPr>
-        <w:rPr>
-          <w:lang w:val="en-US"/>
-        </w:rPr>
-      </w:pPr>
-      <w:r>
-        <w:rPr>
-          <w:lang w:val="en-US"/>
-        </w:rPr>
-        <w:t xml:space="preserve">   &lt;</w:t>
-      </w:r>
-      <w:proofErr w:type="spellStart"/>
-      <w:proofErr w:type="gramStart"/>
-      <w:r>
-        <w:rPr>
-          <w:lang w:val="en-US"/>
-        </w:rPr>
-        <w:t>soapenv:</w:t>
-      </w:r>
-      <w:proofErr w:type="gramEnd"/>
-      <w:r>
-        <w:rPr>
-          <w:lang w:val="en-US"/>
-        </w:rPr>
-        <w:t>Body</w:t>
-      </w:r>
-      <w:proofErr w:type="spellEnd"/>
-      <w:r>
-        <w:rPr>
-          <w:lang w:val="en-US"/>
-        </w:rPr>
-        <w:t>&gt;</w:t>
-      </w:r>
-    </w:p>
-    <w:p>
-      <w:pPr>
-        <w:rPr>
-          <w:lang w:val="en-US"/>
-        </w:rPr>
-      </w:pPr>
-      <w:r>
-        <w:rPr>
-          <w:lang w:val="en-US"/>
-        </w:rPr>
-        <w:t xml:space="preserve">      &lt;</w:t>
-      </w:r>
-      <w:proofErr w:type="gramStart"/>
-      <w:r>
-        <w:rPr>
-          <w:lang w:val="en-US"/>
-        </w:rPr>
-        <w:t>cus:</w:t>
-      </w:r>
-      <w:proofErr w:type="gramEnd"/>
-      <w:r>
-        <w:rPr>
-          <w:lang w:val="en-US"/>
-        </w:rPr>
-        <w:t>JET_spcLWS10_spc-_spcAccrual_spcPoints_spcFor_spcAction_Input&gt;</w:t>
-      </w:r>
-    </w:p>
-    <w:p>
-      <w:pPr>
-        <w:rPr>
-          <w:lang w:val="en-US"/>
-        </w:rPr>
-      </w:pPr>
-      <w:r>
-        <w:rPr>
-          <w:lang w:val="en-US"/>
-        </w:rPr>
-        <w:t xml:space="preserve">         &lt;</w:t>
-      </w:r>
-      <w:proofErr w:type="spellStart"/>
-      <w:r>
-        <w:rPr>
-          <w:lang w:val="en-US"/>
-        </w:rPr>
-        <w:t>cus</w:t>
-      </w:r>
-      <w:proofErr w:type="gramStart"/>
-      <w:r>
-        <w:rPr>
-          <w:lang w:val="en-US"/>
-        </w:rPr>
-        <w:t>:CardNumber</w:t>
-      </w:r>
-      <w:proofErr w:type="spellEnd"/>
-      <w:proofErr w:type="gramEnd"/>
-      <w:r>
-        <w:rPr>
-          <w:lang w:val="en-US"/>
-        </w:rPr>
-        <w:t>&gt;7030040107429503&lt;/</w:t>
-      </w:r>
-      <w:proofErr w:type="spellStart"/>
-      <w:r>
-        <w:rPr>
-          <w:lang w:val="en-US"/>
-        </w:rPr>
-        <w:t>cus:CardNumber</w:t>
-      </w:r>
-      <w:proofErr w:type="spellEnd"/>
-      <w:r>
-        <w:rPr>
-          <w:lang w:val="en-US"/>
-        </w:rPr>
-        <w:t>&gt;</w:t>
-      </w:r>
-    </w:p>
-    <w:p>
-      <w:pPr>
-        <w:rPr>
-          <w:lang w:val="en-US"/>
-        </w:rPr>
-      </w:pPr>
-      <w:r>
-        <w:rPr>
-          <w:lang w:val="en-US"/>
-        </w:rPr>
-        <w:lastRenderedPageBreak/>
-        <w:t xml:space="preserve">         &lt;cus</w:t>
-      </w:r>
-      <w:proofErr w:type="gramStart"/>
-      <w:r>
-        <w:rPr>
-          <w:lang w:val="en-US"/>
-        </w:rPr>
-        <w:t>:Attrib2</w:t>
-      </w:r>
-      <w:proofErr w:type="gramEnd"/>
-      <w:r>
-        <w:rPr>
-          <w:lang w:val="en-US"/>
-        </w:rPr>
-        <w:t>&gt;1&lt;/cus:Attrib2&gt;</w:t>
-      </w:r>
-    </w:p>
-    <w:p>
-      <w:pPr>
-        <w:rPr>
-          <w:lang w:val="en-US"/>
-        </w:rPr>
-      </w:pPr>
-      <w:r>
-        <w:rPr>
-          <w:lang w:val="en-US"/>
-        </w:rPr>
-        <w:t xml:space="preserve">         &lt;</w:t>
-      </w:r>
-      <w:proofErr w:type="spellStart"/>
-      <w:r>
-        <w:rPr>
-          <w:lang w:val="en-US"/>
-        </w:rPr>
-        <w:t>cus</w:t>
-      </w:r>
-      <w:proofErr w:type="gramStart"/>
-      <w:r>
-        <w:rPr>
-          <w:lang w:val="en-US"/>
-        </w:rPr>
-        <w:t>:ActionName</w:t>
-      </w:r>
-      <w:proofErr w:type="spellEnd"/>
-      <w:proofErr w:type="gramEnd"/>
-      <w:r>
-        <w:rPr>
-          <w:lang w:val="en-US"/>
-        </w:rPr>
-        <w:t>&gt;</w:t>
-      </w:r>
-      <w:proofErr w:type="spellStart"/>
-      <w:r>
-        <w:rPr>
-          <w:lang w:val="en-US"/>
-        </w:rPr>
-        <w:t>IssueQRAction</w:t>
-      </w:r>
-      <w:proofErr w:type="spellEnd"/>
-      <w:r>
-        <w:rPr>
-          <w:lang w:val="en-US"/>
-        </w:rPr>
-        <w:t>&lt;/</w:t>
-      </w:r>
-      <w:proofErr w:type="spellStart"/>
-      <w:r>
-        <w:rPr>
-          <w:lang w:val="en-US"/>
-        </w:rPr>
-        <w:t>cus:ActionName</w:t>
-      </w:r>
-      <w:proofErr w:type="spellEnd"/>
-      <w:r>
-        <w:rPr>
-          <w:lang w:val="en-US"/>
-        </w:rPr>
-        <w:t>&gt;</w:t>
-      </w:r>
-    </w:p>
-    <w:p>
-      <w:pPr>
-        <w:rPr>
-          <w:lang w:val="en-US"/>
-        </w:rPr>
-      </w:pPr>
-      <w:r>
-        <w:rPr>
-          <w:lang w:val="en-US"/>
-        </w:rPr>
-        <w:t xml:space="preserve">         &lt;</w:t>
-      </w:r>
-      <w:proofErr w:type="spellStart"/>
-      <w:r>
-        <w:rPr>
-          <w:lang w:val="en-US"/>
-        </w:rPr>
-        <w:t>cus</w:t>
-      </w:r>
-      <w:proofErr w:type="gramStart"/>
-      <w:r>
-        <w:rPr>
-          <w:lang w:val="en-US"/>
-        </w:rPr>
-        <w:t>:ProgramName</w:t>
-      </w:r>
-      <w:proofErr w:type="spellEnd"/>
-      <w:proofErr w:type="gramEnd"/>
-      <w:r>
-        <w:rPr>
-          <w:lang w:val="en-US"/>
-        </w:rPr>
-        <w:t>&gt;</w:t>
-      </w:r>
-      <w:proofErr w:type="spellStart"/>
-      <w:r>
-        <w:rPr>
-          <w:lang w:val="en-US"/>
-        </w:rPr>
-        <w:t>Teboil</w:t>
-      </w:r>
-      <w:proofErr w:type="spellEnd"/>
-      <w:r>
-        <w:rPr>
-          <w:lang w:val="en-US"/>
-        </w:rPr>
-        <w:t>&lt;/</w:t>
-      </w:r>
-      <w:proofErr w:type="spellStart"/>
-      <w:r>
-        <w:rPr>
-          <w:lang w:val="en-US"/>
-        </w:rPr>
-        <w:t>cus:ProgramName</w:t>
-      </w:r>
-      <w:proofErr w:type="spellEnd"/>
-      <w:r>
-        <w:rPr>
-          <w:lang w:val="en-US"/>
-        </w:rPr>
-        <w:t>&gt;</w:t>
-      </w:r>
-    </w:p>
-    <w:p>
-      <w:pPr>
-        <w:rPr>
-          <w:lang w:val="en-US"/>
-        </w:rPr>
-      </w:pPr>
-      <w:r>
-        <w:rPr>
-          <w:lang w:val="en-US"/>
-        </w:rPr>
-        <w:t xml:space="preserve">         </w:t>
-      </w:r>
-      <w:r>
-        <w:rPr>
-          <w:lang w:val="en-US"/>
-        </w:rPr>
-        <w:t>&lt;cus</w:t>
-      </w:r>
-      <w:proofErr w:type="gramStart"/>
-      <w:r>
-        <w:rPr>
-          <w:lang w:val="en-US"/>
-        </w:rPr>
-        <w:t>:Attrib1</w:t>
-      </w:r>
-      <w:proofErr w:type="gramEnd"/>
-      <w:r>
-        <w:rPr>
-          <w:lang w:val="en-US"/>
-        </w:rPr>
-        <w:t>&gt;All Coffee Subscription&lt;/cus:Attrib1&gt;</w:t>
-      </w:r>
-    </w:p>
-    <w:p>
-      <w:pPr>
-        <w:rPr>
-          <w:lang w:val="en-US"/>
-        </w:rPr>
-      </w:pPr>
-      <w:r>
-        <w:rPr>
-          <w:lang w:val="en-US"/>
-        </w:rPr>
-        <w:t xml:space="preserve">         &lt;</w:t>
-      </w:r>
-      <w:proofErr w:type="spellStart"/>
-      <w:r>
-        <w:rPr>
-          <w:lang w:val="en-US"/>
-        </w:rPr>
-        <w:t>cus</w:t>
-      </w:r>
-      <w:proofErr w:type="gramStart"/>
-      <w:r>
-        <w:rPr>
-          <w:lang w:val="en-US"/>
-        </w:rPr>
-        <w:t>:ActionDate</w:t>
-      </w:r>
-      <w:proofErr w:type="spellEnd"/>
-      <w:proofErr w:type="gramEnd"/>
-      <w:r>
-        <w:rPr>
-          <w:lang w:val="en-US"/>
-        </w:rPr>
-        <w:t>&gt;240927132901&lt;/</w:t>
-      </w:r>
-      <w:proofErr w:type="spellStart"/>
-      <w:r>
-        <w:rPr>
-          <w:lang w:val="en-US"/>
-        </w:rPr>
-        <w:t>cus:ActionDate</w:t>
-      </w:r>
-      <w:proofErr w:type="spellEnd"/>
-      <w:r>
-        <w:rPr>
-          <w:lang w:val="en-US"/>
-        </w:rPr>
-        <w:t>&gt;</w:t>
-      </w:r>
-    </w:p>
-    <w:p>
-      <w:pPr>
-        <w:rPr>
-          <w:lang w:val="en-US"/>
-        </w:rPr>
-      </w:pPr>
-      <w:r>
-        <w:rPr>
-          <w:lang w:val="en-US"/>
-        </w:rPr>
-        <w:t xml:space="preserve">      &lt;/cus</w:t>
-      </w:r>
-      <w:proofErr w:type="gramStart"/>
-      <w:r>
-        <w:rPr>
-          <w:lang w:val="en-US"/>
-        </w:rPr>
-        <w:t>:JET</w:t>
-      </w:r>
-      <w:proofErr w:type="gramEnd"/>
-      <w:r>
-        <w:rPr>
-          <w:lang w:val="en-US"/>
-        </w:rPr>
-        <w:t>_spcLWS10_spc-_spcAccrual_spcPoints_spcFor_spcAction_Input&gt;</w:t>
-      </w:r>
-    </w:p>
-    <w:p>
-      <w:pPr>
-        <w:rPr>
-          <w:lang w:val="en-US"/>
-        </w:rPr>
-      </w:pPr>
-      <w:r>
-        <w:rPr>
-          <w:lang w:val="en-US"/>
-        </w:rPr>
-        <w:t xml:space="preserve">   &lt;/</w:t>
-      </w:r>
-      <w:proofErr w:type="spellStart"/>
-      <w:r>
-        <w:rPr>
-          <w:lang w:val="en-US"/>
-        </w:rPr>
-        <w:t>soapenv</w:t>
-      </w:r>
-      <w:proofErr w:type="gramStart"/>
-      <w:r>
-        <w:rPr>
-          <w:lang w:val="en-US"/>
-        </w:rPr>
-        <w:t>:Body</w:t>
-      </w:r>
-      <w:proofErr w:type="spellEnd"/>
-      <w:proofErr w:type="gramEnd"/>
-      <w:r>
-        <w:rPr>
-          <w:lang w:val="en-US"/>
-        </w:rPr>
-        <w:t>&gt;</w:t>
-      </w:r>
-    </w:p>
-    <w:p>
-      <w:pPr>
-        <w:rPr>
-          <w:lang w:val="en-US"/>
-        </w:rPr>
-      </w:pPr>
-      <w:r>
-        <w:rPr>
-          <w:lang w:val="en-US"/>
-        </w:rPr>
-        <w:t>&lt;/</w:t>
-      </w:r>
-      <w:proofErr w:type="spellStart"/>
-      <w:r>
-        <w:rPr>
-          <w:lang w:val="en-US"/>
-        </w:rPr>
-        <w:t>soapenv</w:t>
-      </w:r>
-      <w:proofErr w:type="gramStart"/>
-      <w:r>
-        <w:rPr>
-          <w:lang w:val="en-US"/>
-        </w:rPr>
-        <w:t>:Envelope</w:t>
-      </w:r>
-      <w:proofErr w:type="spellEnd"/>
-      <w:proofErr w:type="gramEnd"/>
-      <w:r>
-        <w:rPr>
-          <w:lang w:val="en-US"/>
-        </w:rPr>
-        <w:t>&gt;</w:t>
-      </w:r>
-    </w:p>
-    <w:p>
-      <w:pPr>
-        <w:rPr>
-          <w:lang w:val="en-US"/>
-        </w:rPr>
-      </w:pPr>
+      <w:bookmarkStart w:id="1" w:name="_GoBack"/>
+      <w:bookmarkEnd w:id="1"/>
     </w:p>
     <w:p>
       <w:pPr>
@@ -7950,8 +6858,8 @@
       </w:pPr>
     </w:p>
     <w:sectPr>
-      <w:footerReference w:type="default" r:id="rId9"/>
-      <w:headerReference w:type="first" r:id="rId10"/>
+      <w:footerReference w:type="default" r:id="rId8"/>
+      <w:headerReference w:type="first" r:id="rId9"/>
       <w:pgSz w:w="11906" w:h="16838" w:code="9"/>
       <w:pgMar w:top="1138" w:right="849" w:bottom="1138" w:left="1418" w:header="706" w:footer="706" w:gutter="0"/>
       <w:cols w:space="708"/>
@@ -10588,7 +9496,7 @@
 </file>
 
 <file path=customXml/itemProps1.xml><?xml version="1.0" encoding="utf-8"?>
-<ds:datastoreItem xmlns:ds="http://schemas.openxmlformats.org/officeDocument/2006/customXml" ds:itemID="{54E01A64-0EBA-4F5B-8C97-C7A5FD0F1FD6}">
+<ds:datastoreItem xmlns:ds="http://schemas.openxmlformats.org/officeDocument/2006/customXml" ds:itemID="{D491CEAC-9DAE-442D-A3DC-BFEB42AEF38E}">
   <ds:schemaRefs>
     <ds:schemaRef ds:uri="http://schemas.openxmlformats.org/officeDocument/2006/bibliography"/>
   </ds:schemaRefs>

--- a/folder_administration/ЛП с аттрибутами.docx
+++ b/folder_administration/ЛП с аттрибутами.docx
@@ -18,21 +18,7 @@
         <w:rPr>
           <w:lang w:val="ru-RU"/>
         </w:rPr>
-        <w:t xml:space="preserve">Установка поставки </w:t>
-      </w:r>
-      <w:proofErr w:type="spellStart"/>
-      <w:r>
-        <w:rPr>
-          <w:lang w:val="ru-RU"/>
-        </w:rPr>
-        <w:t>патча</w:t>
-      </w:r>
-      <w:proofErr w:type="spellEnd"/>
-      <w:r>
-        <w:rPr>
-          <w:lang w:val="ru-RU"/>
-        </w:rPr>
-        <w:t xml:space="preserve"> </w:t>
+        <w:t xml:space="preserve">Установка поставки патча </w:t>
       </w:r>
       <w:r>
         <w:t>Siebel</w:t>
@@ -336,14 +322,12 @@
             <w:r>
               <w:t xml:space="preserve">, </w:t>
             </w:r>
-            <w:proofErr w:type="spellStart"/>
             <w:r>
               <w:rPr>
                 <w:lang w:val="en-US"/>
               </w:rPr>
               <w:t>WinSCP</w:t>
             </w:r>
-            <w:proofErr w:type="spellEnd"/>
           </w:p>
           <w:p>
             <w:r>
@@ -508,24 +492,17 @@
             <w:r>
               <w:t xml:space="preserve">и </w:t>
             </w:r>
-            <w:proofErr w:type="spellStart"/>
-            <w:proofErr w:type="gramStart"/>
             <w:r>
               <w:rPr>
                 <w:lang w:val="en-US"/>
               </w:rPr>
               <w:t>WinSCP</w:t>
             </w:r>
-            <w:proofErr w:type="spellEnd"/>
             <w:r>
               <w:t xml:space="preserve">  </w:t>
             </w:r>
             <w:r>
-              <w:t>соответственно</w:t>
-            </w:r>
-            <w:proofErr w:type="gramEnd"/>
-            <w:r>
-              <w:t>.</w:t>
+              <w:t>соответственно.</w:t>
             </w:r>
           </w:p>
           <w:p/>
@@ -541,14 +518,12 @@
       <w:r>
         <w:t xml:space="preserve">ния изменений таблиц, а также для выполнения </w:t>
       </w:r>
-      <w:proofErr w:type="spellStart"/>
       <w:r>
         <w:rPr>
           <w:lang w:val="en-US"/>
         </w:rPr>
         <w:t>sql</w:t>
       </w:r>
-      <w:proofErr w:type="spellEnd"/>
       <w:r>
         <w:t xml:space="preserve"> </w:t>
       </w:r>
@@ -596,14 +571,12 @@
       <w:r>
         <w:t xml:space="preserve">учетную запись пользователя </w:t>
       </w:r>
-      <w:proofErr w:type="spellStart"/>
       <w:r>
         <w:rPr>
           <w:lang w:val="en-US"/>
         </w:rPr>
         <w:t>sadmin</w:t>
       </w:r>
-      <w:proofErr w:type="spellEnd"/>
       <w:r>
         <w:t>.</w:t>
       </w:r>
@@ -878,7 +851,6 @@
       <w:r>
         <w:t xml:space="preserve"> </w:t>
       </w:r>
-      <w:proofErr w:type="gramStart"/>
       <w:r>
         <w:t xml:space="preserve">и </w:t>
       </w:r>
@@ -891,7 +863,6 @@
         </w:rPr>
         <w:t>Web</w:t>
       </w:r>
-      <w:proofErr w:type="gramEnd"/>
     </w:p>
     <w:tbl>
       <w:tblPr>
@@ -1030,41 +1001,24 @@
             <w:r>
               <w:t xml:space="preserve">В окне управления сервисами необходимо найти сервис с названием </w:t>
             </w:r>
-            <w:proofErr w:type="spellStart"/>
-            <w:r>
-              <w:t>Siebel</w:t>
-            </w:r>
-            <w:proofErr w:type="spellEnd"/>
-            <w:r>
-              <w:t xml:space="preserve"> </w:t>
-            </w:r>
-            <w:proofErr w:type="spellStart"/>
-            <w:r>
-              <w:t>Server</w:t>
-            </w:r>
-            <w:proofErr w:type="spellEnd"/>
-            <w:r>
-              <w:t xml:space="preserve"> [SBA_82_</w:t>
-            </w:r>
-            <w:proofErr w:type="spellStart"/>
+            <w:r>
+              <w:t>Siebel Server [SBA_82_</w:t>
+            </w:r>
             <w:r>
               <w:rPr>
                 <w:lang w:val="en-US"/>
               </w:rPr>
               <w:t>sbl</w:t>
             </w:r>
-            <w:proofErr w:type="spellEnd"/>
             <w:r>
               <w:t>1-</w:t>
             </w:r>
-            <w:proofErr w:type="spellStart"/>
             <w:r>
               <w:rPr>
                 <w:lang w:val="en-US"/>
               </w:rPr>
               <w:t>tst</w:t>
             </w:r>
-            <w:proofErr w:type="spellEnd"/>
             <w:r>
               <w:t>]</w:t>
             </w:r>
@@ -1176,13 +1130,8 @@
           </w:tcPr>
           <w:p>
             <w:r>
-              <w:t xml:space="preserve">~/siebel.sh </w:t>
-            </w:r>
-            <w:proofErr w:type="spellStart"/>
-            <w:r>
-              <w:t>stop</w:t>
-            </w:r>
-            <w:proofErr w:type="spellEnd"/>
+              <w:t>~/siebel.sh stop</w:t>
+            </w:r>
           </w:p>
         </w:tc>
         <w:tc>
@@ -1240,13 +1189,8 @@
           </w:tcPr>
           <w:p>
             <w:r>
-              <w:t xml:space="preserve">~/siebel.sh </w:t>
-            </w:r>
-            <w:proofErr w:type="spellStart"/>
-            <w:r>
-              <w:t>start</w:t>
-            </w:r>
-            <w:proofErr w:type="spellEnd"/>
+              <w:t>~/siebel.sh start</w:t>
+            </w:r>
           </w:p>
         </w:tc>
         <w:tc>
@@ -1503,14 +1447,12 @@
             <w:r>
               <w:t xml:space="preserve">, </w:t>
             </w:r>
-            <w:proofErr w:type="spellStart"/>
             <w:r>
               <w:rPr>
                 <w:lang w:val="en-US"/>
               </w:rPr>
               <w:t>WinSCP</w:t>
             </w:r>
-            <w:proofErr w:type="spellEnd"/>
           </w:p>
           <w:p>
             <w:r>
@@ -1651,24 +1593,17 @@
             <w:r>
               <w:t xml:space="preserve">и </w:t>
             </w:r>
-            <w:proofErr w:type="spellStart"/>
-            <w:proofErr w:type="gramStart"/>
             <w:r>
               <w:rPr>
                 <w:lang w:val="en-US"/>
               </w:rPr>
               <w:t>WinSCP</w:t>
             </w:r>
-            <w:proofErr w:type="spellEnd"/>
             <w:r>
               <w:t xml:space="preserve">  </w:t>
             </w:r>
             <w:r>
-              <w:t>соответственно</w:t>
-            </w:r>
-            <w:proofErr w:type="gramEnd"/>
-            <w:r>
-              <w:t>.</w:t>
+              <w:t>соответственно.</w:t>
             </w:r>
           </w:p>
           <w:p/>
@@ -1804,24 +1739,17 @@
             <w:r>
               <w:t xml:space="preserve">и </w:t>
             </w:r>
-            <w:proofErr w:type="spellStart"/>
-            <w:proofErr w:type="gramStart"/>
             <w:r>
               <w:rPr>
                 <w:lang w:val="en-US"/>
               </w:rPr>
               <w:t>WinSCP</w:t>
             </w:r>
-            <w:proofErr w:type="spellEnd"/>
             <w:r>
               <w:t xml:space="preserve">  </w:t>
             </w:r>
             <w:r>
-              <w:t>соответственно</w:t>
-            </w:r>
-            <w:proofErr w:type="gramEnd"/>
-            <w:r>
-              <w:t>.</w:t>
+              <w:t>соответственно.</w:t>
             </w:r>
           </w:p>
           <w:p/>
@@ -1838,14 +1766,12 @@
       <w:r>
         <w:t xml:space="preserve">ния изменений таблиц, а также для выполнения </w:t>
       </w:r>
-      <w:proofErr w:type="spellStart"/>
       <w:r>
         <w:rPr>
           <w:lang w:val="en-US"/>
         </w:rPr>
         <w:t>sql</w:t>
       </w:r>
-      <w:proofErr w:type="spellEnd"/>
       <w:r>
         <w:t xml:space="preserve"> </w:t>
       </w:r>
@@ -1893,14 +1819,12 @@
       <w:r>
         <w:t xml:space="preserve">учетную запись пользователя </w:t>
       </w:r>
-      <w:proofErr w:type="spellStart"/>
       <w:r>
         <w:rPr>
           <w:lang w:val="en-US"/>
         </w:rPr>
         <w:t>sadmin</w:t>
       </w:r>
-      <w:proofErr w:type="spellEnd"/>
       <w:r>
         <w:t>.</w:t>
       </w:r>
@@ -2157,7 +2081,6 @@
       <w:r>
         <w:t xml:space="preserve"> </w:t>
       </w:r>
-      <w:proofErr w:type="gramStart"/>
       <w:r>
         <w:t xml:space="preserve">и </w:t>
       </w:r>
@@ -2170,7 +2093,6 @@
         </w:rPr>
         <w:t>Web</w:t>
       </w:r>
-      <w:proofErr w:type="gramEnd"/>
     </w:p>
     <w:tbl>
       <w:tblPr>
@@ -2255,30 +2177,15 @@
             <w:r>
               <w:t xml:space="preserve">В окне управления сервисами необходимо найти сервис с названием </w:t>
             </w:r>
-            <w:proofErr w:type="spellStart"/>
-            <w:r>
-              <w:t>Siebel</w:t>
-            </w:r>
-            <w:proofErr w:type="spellEnd"/>
-            <w:r>
-              <w:t xml:space="preserve"> </w:t>
-            </w:r>
-            <w:proofErr w:type="spellStart"/>
-            <w:r>
-              <w:t>Server</w:t>
-            </w:r>
-            <w:proofErr w:type="spellEnd"/>
-            <w:r>
-              <w:t xml:space="preserve"> [SBA_82_</w:t>
-            </w:r>
-            <w:proofErr w:type="spellStart"/>
+            <w:r>
+              <w:t>Siebel Server [SBA_82_</w:t>
+            </w:r>
             <w:r>
               <w:rPr>
                 <w:lang w:val="en-US"/>
               </w:rPr>
               <w:t>sblprec</w:t>
             </w:r>
-            <w:proofErr w:type="spellEnd"/>
             <w:r>
               <w:t>c1]</w:t>
             </w:r>
@@ -2355,13 +2262,8 @@
           </w:tcPr>
           <w:p>
             <w:r>
-              <w:t xml:space="preserve">~/siebel.sh </w:t>
-            </w:r>
-            <w:proofErr w:type="spellStart"/>
-            <w:r>
-              <w:t>stop</w:t>
-            </w:r>
-            <w:proofErr w:type="spellEnd"/>
+              <w:t>~/siebel.sh stop</w:t>
+            </w:r>
           </w:p>
         </w:tc>
         <w:tc>
@@ -2433,21 +2335,7 @@
               <w:rPr>
                 <w:lang w:val="en-US"/>
               </w:rPr>
-              <w:t xml:space="preserve"> </w:t>
-            </w:r>
-            <w:proofErr w:type="spellStart"/>
-            <w:r>
-              <w:rPr>
-                <w:lang w:val="en-US"/>
-              </w:rPr>
-              <w:t>TomCat</w:t>
-            </w:r>
-            <w:proofErr w:type="spellEnd"/>
-            <w:r>
-              <w:rPr>
-                <w:lang w:val="en-US"/>
-              </w:rPr>
-              <w:t xml:space="preserve"> Web</w:t>
+              <w:t xml:space="preserve"> TomCat Web</w:t>
             </w:r>
             <w:r>
               <w:rPr>
@@ -2486,13 +2374,8 @@
           </w:tcPr>
           <w:p>
             <w:r>
-              <w:t xml:space="preserve">~/siebel.sh </w:t>
-            </w:r>
-            <w:proofErr w:type="spellStart"/>
-            <w:r>
-              <w:t>start</w:t>
-            </w:r>
-            <w:proofErr w:type="spellEnd"/>
+              <w:t>~/siebel.sh start</w:t>
+            </w:r>
           </w:p>
         </w:tc>
         <w:tc>
@@ -2566,19 +2449,11 @@
               </w:rPr>
               <w:t xml:space="preserve">, </w:t>
             </w:r>
-            <w:proofErr w:type="spellStart"/>
-            <w:r>
-              <w:rPr>
-                <w:lang w:val="en-US"/>
-              </w:rPr>
-              <w:t>TomCat</w:t>
-            </w:r>
-            <w:proofErr w:type="spellEnd"/>
-            <w:r>
-              <w:rPr>
-                <w:lang w:val="en-US"/>
-              </w:rPr>
-              <w:t xml:space="preserve"> Web</w:t>
+            <w:r>
+              <w:rPr>
+                <w:lang w:val="en-US"/>
+              </w:rPr>
+              <w:t>TomCat Web</w:t>
             </w:r>
             <w:r>
               <w:rPr>
@@ -2839,14 +2714,12 @@
             <w:r>
               <w:t xml:space="preserve">, </w:t>
             </w:r>
-            <w:proofErr w:type="spellStart"/>
             <w:r>
               <w:rPr>
                 <w:lang w:val="en-US"/>
               </w:rPr>
               <w:t>WinSCP</w:t>
             </w:r>
-            <w:proofErr w:type="spellEnd"/>
           </w:p>
           <w:p>
             <w:r>
@@ -3001,24 +2874,17 @@
             <w:r>
               <w:t xml:space="preserve">и </w:t>
             </w:r>
-            <w:proofErr w:type="spellStart"/>
-            <w:proofErr w:type="gramStart"/>
             <w:r>
               <w:rPr>
                 <w:lang w:val="en-US"/>
               </w:rPr>
               <w:t>WinSCP</w:t>
             </w:r>
-            <w:proofErr w:type="spellEnd"/>
             <w:r>
               <w:t xml:space="preserve">  </w:t>
             </w:r>
             <w:r>
-              <w:t>соответственно</w:t>
-            </w:r>
-            <w:proofErr w:type="gramEnd"/>
-            <w:r>
-              <w:t>.</w:t>
+              <w:t>соответственно.</w:t>
             </w:r>
           </w:p>
           <w:p/>
@@ -3190,24 +3056,17 @@
             <w:r>
               <w:t xml:space="preserve">и </w:t>
             </w:r>
-            <w:proofErr w:type="spellStart"/>
-            <w:proofErr w:type="gramStart"/>
             <w:r>
               <w:rPr>
                 <w:lang w:val="en-US"/>
               </w:rPr>
               <w:t>WinSCP</w:t>
             </w:r>
-            <w:proofErr w:type="spellEnd"/>
             <w:r>
               <w:t xml:space="preserve">  </w:t>
             </w:r>
             <w:r>
-              <w:t>соответственно</w:t>
-            </w:r>
-            <w:proofErr w:type="gramEnd"/>
-            <w:r>
-              <w:t>.</w:t>
+              <w:t>соответственно.</w:t>
             </w:r>
           </w:p>
           <w:p/>
@@ -3223,14 +3082,12 @@
       <w:r>
         <w:t xml:space="preserve">ния изменений таблиц, а также для выполнения </w:t>
       </w:r>
-      <w:proofErr w:type="spellStart"/>
       <w:r>
         <w:rPr>
           <w:lang w:val="en-US"/>
         </w:rPr>
         <w:t>sql</w:t>
       </w:r>
-      <w:proofErr w:type="spellEnd"/>
       <w:r>
         <w:t xml:space="preserve"> </w:t>
       </w:r>
@@ -3278,14 +3135,12 @@
       <w:r>
         <w:t xml:space="preserve">учетную запись пользователя </w:t>
       </w:r>
-      <w:proofErr w:type="spellStart"/>
       <w:r>
         <w:rPr>
           <w:lang w:val="en-US"/>
         </w:rPr>
         <w:t>sadmin</w:t>
       </w:r>
-      <w:proofErr w:type="spellEnd"/>
       <w:r>
         <w:t>.</w:t>
       </w:r>
@@ -3542,7 +3397,6 @@
       <w:r>
         <w:t xml:space="preserve"> </w:t>
       </w:r>
-      <w:proofErr w:type="gramStart"/>
       <w:r>
         <w:t xml:space="preserve">и </w:t>
       </w:r>
@@ -3555,7 +3409,6 @@
         </w:rPr>
         <w:t>Web</w:t>
       </w:r>
-      <w:proofErr w:type="gramEnd"/>
     </w:p>
     <w:tbl>
       <w:tblPr>
@@ -3652,30 +3505,15 @@
             <w:r>
               <w:t xml:space="preserve">В окне управления сервисами необходимо найти сервис с названием </w:t>
             </w:r>
-            <w:proofErr w:type="spellStart"/>
-            <w:r>
-              <w:t>Siebel</w:t>
-            </w:r>
-            <w:proofErr w:type="spellEnd"/>
-            <w:r>
-              <w:t xml:space="preserve"> </w:t>
-            </w:r>
-            <w:proofErr w:type="spellStart"/>
-            <w:r>
-              <w:t>Server</w:t>
-            </w:r>
-            <w:proofErr w:type="spellEnd"/>
-            <w:r>
-              <w:t xml:space="preserve"> [SBA_82_</w:t>
-            </w:r>
-            <w:proofErr w:type="spellStart"/>
+            <w:r>
+              <w:t>Siebel Server [SBA_82_</w:t>
+            </w:r>
             <w:r>
               <w:rPr>
                 <w:lang w:val="en-US"/>
               </w:rPr>
               <w:t>sblcc</w:t>
             </w:r>
-            <w:proofErr w:type="spellEnd"/>
             <w:r>
               <w:t>1</w:t>
             </w:r>
@@ -3749,13 +3587,8 @@
           </w:tcPr>
           <w:p>
             <w:r>
-              <w:t xml:space="preserve">~/siebel.sh </w:t>
-            </w:r>
-            <w:proofErr w:type="spellStart"/>
-            <w:r>
-              <w:t>stop</w:t>
-            </w:r>
-            <w:proofErr w:type="spellEnd"/>
+              <w:t>~/siebel.sh stop</w:t>
+            </w:r>
           </w:p>
         </w:tc>
         <w:tc>
@@ -3827,21 +3660,7 @@
               <w:rPr>
                 <w:lang w:val="en-US"/>
               </w:rPr>
-              <w:t xml:space="preserve"> </w:t>
-            </w:r>
-            <w:proofErr w:type="spellStart"/>
-            <w:r>
-              <w:rPr>
-                <w:lang w:val="en-US"/>
-              </w:rPr>
-              <w:t>TomCat</w:t>
-            </w:r>
-            <w:proofErr w:type="spellEnd"/>
-            <w:r>
-              <w:rPr>
-                <w:lang w:val="en-US"/>
-              </w:rPr>
-              <w:t xml:space="preserve"> Web</w:t>
+              <w:t xml:space="preserve"> TomCat Web</w:t>
             </w:r>
             <w:r>
               <w:rPr>
@@ -3880,13 +3699,8 @@
           </w:tcPr>
           <w:p>
             <w:r>
-              <w:t xml:space="preserve">~/siebel.sh </w:t>
-            </w:r>
-            <w:proofErr w:type="spellStart"/>
-            <w:r>
-              <w:t>start</w:t>
-            </w:r>
-            <w:proofErr w:type="spellEnd"/>
+              <w:t>~/siebel.sh start</w:t>
+            </w:r>
           </w:p>
         </w:tc>
         <w:tc>
@@ -3960,19 +3774,11 @@
               </w:rPr>
               <w:t xml:space="preserve">, </w:t>
             </w:r>
-            <w:proofErr w:type="spellStart"/>
-            <w:r>
-              <w:rPr>
-                <w:lang w:val="en-US"/>
-              </w:rPr>
-              <w:t>TomCat</w:t>
-            </w:r>
-            <w:proofErr w:type="spellEnd"/>
-            <w:r>
-              <w:rPr>
-                <w:lang w:val="en-US"/>
-              </w:rPr>
-              <w:t xml:space="preserve"> Web</w:t>
+            <w:r>
+              <w:rPr>
+                <w:lang w:val="en-US"/>
+              </w:rPr>
+              <w:t>TomCat Web</w:t>
             </w:r>
             <w:r>
               <w:rPr>
@@ -4385,46 +4191,7 @@
           <w:sz w:val="24"/>
           <w:szCs w:val="24"/>
         </w:rPr>
-        <w:t>Выполнять СМА не нужно</w:t>
-      </w:r>
-      <w:r>
-        <w:rPr>
-          <w:sz w:val="24"/>
-          <w:szCs w:val="24"/>
-        </w:rPr>
-        <w:t>.</w:t>
-      </w:r>
-    </w:p>
-    <w:p>
-      <w:pPr>
-        <w:spacing w:after="120" w:line="240" w:lineRule="auto"/>
-        <w:rPr>
-          <w:sz w:val="24"/>
-          <w:szCs w:val="24"/>
-        </w:rPr>
-      </w:pPr>
-      <w:r>
-        <w:rPr>
-          <w:sz w:val="24"/>
-          <w:szCs w:val="24"/>
-        </w:rPr>
-        <w:t xml:space="preserve">Сделать </w:t>
-      </w:r>
-      <w:proofErr w:type="spellStart"/>
-      <w:r>
-        <w:rPr>
-          <w:sz w:val="24"/>
-          <w:szCs w:val="24"/>
-        </w:rPr>
-        <w:t>бекап</w:t>
-      </w:r>
-      <w:proofErr w:type="spellEnd"/>
-      <w:r>
-        <w:rPr>
-          <w:sz w:val="24"/>
-          <w:szCs w:val="24"/>
-        </w:rPr>
-        <w:t xml:space="preserve"> вьюшки </w:t>
+        <w:t xml:space="preserve">Сделать бекап вьюшки </w:t>
       </w:r>
       <w:r>
         <w:rPr>
@@ -4470,17 +4237,8 @@
           <w:sz w:val="24"/>
           <w:szCs w:val="24"/>
         </w:rPr>
-        <w:t xml:space="preserve">Выполнить </w:t>
-      </w:r>
-      <w:proofErr w:type="spellStart"/>
-      <w:r>
-        <w:rPr>
-          <w:sz w:val="24"/>
-          <w:szCs w:val="24"/>
-        </w:rPr>
-        <w:t>sql</w:t>
-      </w:r>
-      <w:proofErr w:type="spellEnd"/>
+        <w:t>Выполнить sql</w:t>
+      </w:r>
       <w:r>
         <w:rPr>
           <w:sz w:val="24"/>
@@ -4551,21 +4309,12 @@
           <w:szCs w:val="24"/>
         </w:rPr>
       </w:pPr>
-      <w:proofErr w:type="spellStart"/>
       <w:r>
         <w:rPr>
           <w:sz w:val="24"/>
           <w:szCs w:val="24"/>
         </w:rPr>
-        <w:t>Перелогиниться</w:t>
-      </w:r>
-      <w:proofErr w:type="spellEnd"/>
-      <w:r>
-        <w:rPr>
-          <w:sz w:val="24"/>
-          <w:szCs w:val="24"/>
-        </w:rPr>
-        <w:t xml:space="preserve"> в лояльность.</w:t>
+        <w:t>Перелогиниться в лояльность.</w:t>
       </w:r>
     </w:p>
     <w:p>
@@ -4592,84 +4341,38 @@
           <w:sz w:val="24"/>
           <w:szCs w:val="24"/>
         </w:rPr>
-        <w:t xml:space="preserve">На </w:t>
-      </w:r>
-      <w:proofErr w:type="spellStart"/>
+        <w:t>На препроде создать аттрибуты</w:t>
+      </w:r>
       <w:r>
         <w:rPr>
           <w:b/>
           <w:sz w:val="24"/>
           <w:szCs w:val="24"/>
         </w:rPr>
-        <w:t>препроде</w:t>
-      </w:r>
-      <w:proofErr w:type="spellEnd"/>
+        <w:t>, на проде проверить их наличие</w:t>
+      </w:r>
       <w:r>
         <w:rPr>
           <w:b/>
           <w:sz w:val="24"/>
           <w:szCs w:val="24"/>
         </w:rPr>
-        <w:t xml:space="preserve"> создать </w:t>
-      </w:r>
-      <w:proofErr w:type="spellStart"/>
+        <w:t xml:space="preserve">, </w:t>
+      </w:r>
       <w:r>
         <w:rPr>
           <w:b/>
           <w:sz w:val="24"/>
           <w:szCs w:val="24"/>
         </w:rPr>
-        <w:t>аттрибуты</w:t>
-      </w:r>
-      <w:proofErr w:type="spellEnd"/>
+        <w:t>если будет не хватать, добавить</w:t>
+      </w:r>
       <w:r>
         <w:rPr>
           <w:b/>
           <w:sz w:val="24"/>
           <w:szCs w:val="24"/>
         </w:rPr>
-        <w:t xml:space="preserve">, на </w:t>
-      </w:r>
-      <w:proofErr w:type="spellStart"/>
-      <w:r>
-        <w:rPr>
-          <w:b/>
-          <w:sz w:val="24"/>
-          <w:szCs w:val="24"/>
-        </w:rPr>
-        <w:t>проде</w:t>
-      </w:r>
-      <w:proofErr w:type="spellEnd"/>
-      <w:r>
-        <w:rPr>
-          <w:b/>
-          <w:sz w:val="24"/>
-          <w:szCs w:val="24"/>
-        </w:rPr>
-        <w:t xml:space="preserve"> проверить их наличие</w:t>
-      </w:r>
-      <w:r>
-        <w:rPr>
-          <w:b/>
-          <w:sz w:val="24"/>
-          <w:szCs w:val="24"/>
-        </w:rPr>
-        <w:t xml:space="preserve">, </w:t>
-      </w:r>
-      <w:r>
-        <w:rPr>
-          <w:b/>
-          <w:sz w:val="24"/>
-          <w:szCs w:val="24"/>
-        </w:rPr>
-        <w:t>если будет не хватать, добавить</w:t>
-      </w:r>
-      <w:r>
-        <w:rPr>
-          <w:b/>
-          <w:sz w:val="24"/>
-          <w:szCs w:val="24"/>
-        </w:rPr>
         <w:t>.</w:t>
       </w:r>
     </w:p>
@@ -4695,11 +4398,9 @@
       <w:r>
         <w:t xml:space="preserve"> </w:t>
       </w:r>
-      <w:proofErr w:type="spellStart"/>
       <w:r>
         <w:t>Тебойл</w:t>
       </w:r>
-      <w:proofErr w:type="spellEnd"/>
       <w:r>
         <w:t xml:space="preserve">, </w:t>
       </w:r>
@@ -4886,14 +4587,12 @@
             <w:r>
               <w:t>/</w:t>
             </w:r>
-            <w:proofErr w:type="spellStart"/>
             <w:r>
               <w:rPr>
                 <w:lang w:val="en-US"/>
               </w:rPr>
               <w:t>HouseHold</w:t>
             </w:r>
-            <w:proofErr w:type="spellEnd"/>
           </w:p>
         </w:tc>
         <w:tc>
@@ -4956,16 +4655,8 @@
               <w:rPr>
                 <w:lang w:val="en-US"/>
               </w:rPr>
-              <w:t xml:space="preserve">Send To MP </w:t>
-            </w:r>
-            <w:proofErr w:type="spellStart"/>
-            <w:r>
-              <w:rPr>
-                <w:lang w:val="en-US"/>
-              </w:rPr>
-              <w:t>Teboil</w:t>
-            </w:r>
-            <w:proofErr w:type="spellEnd"/>
+              <w:t>Send To MP Teboil</w:t>
+            </w:r>
           </w:p>
         </w:tc>
       </w:tr>
@@ -6175,6 +5866,655 @@
     </w:p>
     <w:p>
       <w:pPr>
+        <w:ind w:left="284"/>
+      </w:pPr>
+    </w:p>
+    <w:p>
+      <w:pPr>
+        <w:ind w:left="284"/>
+      </w:pPr>
+    </w:p>
+    <w:p>
+      <w:pPr>
+        <w:numPr>
+          <w:ilvl w:val="0"/>
+          <w:numId w:val="10"/>
+        </w:numPr>
+        <w:spacing w:after="120" w:line="240" w:lineRule="auto"/>
+        <w:rPr>
+          <w:b/>
+          <w:sz w:val="24"/>
+          <w:szCs w:val="24"/>
+        </w:rPr>
+      </w:pPr>
+      <w:bookmarkStart w:id="0" w:name="_Toc483573257"/>
+      <w:r>
+        <w:rPr>
+          <w:b/>
+          <w:sz w:val="24"/>
+          <w:szCs w:val="24"/>
+        </w:rPr>
+        <w:t>Перенос репозиторных объектов</w:t>
+      </w:r>
+      <w:bookmarkEnd w:id="0"/>
+      <w:r>
+        <w:rPr>
+          <w:b/>
+          <w:sz w:val="24"/>
+          <w:szCs w:val="24"/>
+        </w:rPr>
+        <w:t xml:space="preserve"> </w:t>
+      </w:r>
+    </w:p>
+    <w:p>
+      <w:pPr>
+        <w:spacing w:after="120" w:line="240" w:lineRule="auto"/>
+        <w:ind w:left="360"/>
+        <w:rPr>
+          <w:sz w:val="24"/>
+          <w:szCs w:val="24"/>
+        </w:rPr>
+      </w:pPr>
+    </w:p>
+    <w:p>
+      <w:pPr>
+        <w:spacing w:after="120" w:line="240" w:lineRule="auto"/>
+        <w:ind w:left="360"/>
+      </w:pPr>
+      <w:r>
+        <w:t xml:space="preserve">Перейти в </w:t>
+      </w:r>
+      <w:r>
+        <w:rPr>
+          <w:lang w:val="en-US"/>
+        </w:rPr>
+        <w:t>SMA</w:t>
+      </w:r>
+    </w:p>
+    <w:p>
+      <w:pPr>
+        <w:spacing w:after="120" w:line="240" w:lineRule="auto"/>
+        <w:ind w:left="360"/>
+      </w:pPr>
+      <w:r>
+        <w:rPr>
+          <w:lang w:val="en-US"/>
+        </w:rPr>
+        <w:t>https</w:t>
+      </w:r>
+      <w:r>
+        <w:t>://</w:t>
+      </w:r>
+      <w:r>
+        <w:rPr>
+          <w:lang w:val="en-US"/>
+        </w:rPr>
+        <w:t>msk</w:t>
+      </w:r>
+      <w:r>
+        <w:t>03-</w:t>
+      </w:r>
+      <w:r>
+        <w:rPr>
+          <w:lang w:val="en-US"/>
+        </w:rPr>
+        <w:t>sbldev</w:t>
+      </w:r>
+      <w:r>
+        <w:t>1.</w:t>
+      </w:r>
+      <w:r>
+        <w:rPr>
+          <w:lang w:val="en-US"/>
+        </w:rPr>
+        <w:t>licard</w:t>
+      </w:r>
+      <w:r>
+        <w:t>.</w:t>
+      </w:r>
+      <w:r>
+        <w:rPr>
+          <w:lang w:val="en-US"/>
+        </w:rPr>
+        <w:t>com</w:t>
+      </w:r>
+      <w:r>
+        <w:t>/</w:t>
+      </w:r>
+      <w:r>
+        <w:rPr>
+          <w:lang w:val="en-US"/>
+        </w:rPr>
+        <w:t>siebel</w:t>
+      </w:r>
+      <w:r>
+        <w:t>/</w:t>
+      </w:r>
+      <w:r>
+        <w:rPr>
+          <w:lang w:val="en-US"/>
+        </w:rPr>
+        <w:t>migration</w:t>
+      </w:r>
+      <w:r>
+        <w:t>/</w:t>
+      </w:r>
+    </w:p>
+    <w:p>
+      <w:pPr>
+        <w:spacing w:after="120" w:line="240" w:lineRule="auto"/>
+        <w:ind w:left="360"/>
+      </w:pPr>
+    </w:p>
+    <w:tbl>
+      <w:tblPr>
+        <w:tblW w:w="0" w:type="auto"/>
+        <w:tblInd w:w="360" w:type="dxa"/>
+        <w:tblBorders>
+          <w:top w:val="single" w:sz="4" w:space="0" w:color="000000"/>
+          <w:left w:val="single" w:sz="4" w:space="0" w:color="000000"/>
+          <w:bottom w:val="single" w:sz="4" w:space="0" w:color="000000"/>
+          <w:right w:val="single" w:sz="4" w:space="0" w:color="000000"/>
+          <w:insideH w:val="single" w:sz="4" w:space="0" w:color="000000"/>
+          <w:insideV w:val="single" w:sz="4" w:space="0" w:color="000000"/>
+        </w:tblBorders>
+        <w:tblLook w:val="04A0" w:firstRow="1" w:lastRow="0" w:firstColumn="1" w:lastColumn="0" w:noHBand="0" w:noVBand="1"/>
+      </w:tblPr>
+      <w:tblGrid>
+        <w:gridCol w:w="2982"/>
+        <w:gridCol w:w="6287"/>
+      </w:tblGrid>
+      <w:tr>
+        <w:tc>
+          <w:tcPr>
+            <w:tcW w:w="3009" w:type="dxa"/>
+            <w:tcBorders>
+              <w:top w:val="single" w:sz="4" w:space="0" w:color="000000"/>
+              <w:left w:val="single" w:sz="4" w:space="0" w:color="000000"/>
+              <w:bottom w:val="single" w:sz="4" w:space="0" w:color="000000"/>
+              <w:right w:val="single" w:sz="4" w:space="0" w:color="000000"/>
+            </w:tcBorders>
+            <w:hideMark/>
+          </w:tcPr>
+          <w:p>
+            <w:pPr>
+              <w:spacing w:after="120" w:line="240" w:lineRule="auto"/>
+            </w:pPr>
+            <w:r>
+              <w:t>Окружение, на которое устанавливается поставка</w:t>
+            </w:r>
+          </w:p>
+        </w:tc>
+        <w:tc>
+          <w:tcPr>
+            <w:tcW w:w="6378" w:type="dxa"/>
+            <w:tcBorders>
+              <w:top w:val="single" w:sz="4" w:space="0" w:color="000000"/>
+              <w:left w:val="single" w:sz="4" w:space="0" w:color="000000"/>
+              <w:bottom w:val="single" w:sz="4" w:space="0" w:color="000000"/>
+              <w:right w:val="single" w:sz="4" w:space="0" w:color="000000"/>
+            </w:tcBorders>
+            <w:hideMark/>
+          </w:tcPr>
+          <w:p>
+            <w:pPr>
+              <w:spacing w:after="120" w:line="240" w:lineRule="auto"/>
+            </w:pPr>
+            <w:r>
+              <w:t>Инструкция</w:t>
+            </w:r>
+          </w:p>
+        </w:tc>
+      </w:tr>
+      <w:tr>
+        <w:trPr>
+          <w:trHeight w:val="2346"/>
+        </w:trPr>
+        <w:tc>
+          <w:tcPr>
+            <w:tcW w:w="3009" w:type="dxa"/>
+            <w:tcBorders>
+              <w:top w:val="single" w:sz="4" w:space="0" w:color="000000"/>
+              <w:left w:val="single" w:sz="4" w:space="0" w:color="000000"/>
+              <w:bottom w:val="single" w:sz="4" w:space="0" w:color="000000"/>
+              <w:right w:val="single" w:sz="4" w:space="0" w:color="000000"/>
+            </w:tcBorders>
+            <w:hideMark/>
+          </w:tcPr>
+          <w:p>
+            <w:pPr>
+              <w:spacing w:after="120" w:line="240" w:lineRule="auto"/>
+              <w:rPr>
+                <w:lang w:val="en-US"/>
+              </w:rPr>
+            </w:pPr>
+            <w:r>
+              <w:rPr>
+                <w:lang w:val="en-US"/>
+              </w:rPr>
+              <w:t>TEST</w:t>
+            </w:r>
+          </w:p>
+        </w:tc>
+        <w:tc>
+          <w:tcPr>
+            <w:tcW w:w="6378" w:type="dxa"/>
+            <w:tcBorders>
+              <w:top w:val="single" w:sz="4" w:space="0" w:color="000000"/>
+              <w:left w:val="single" w:sz="4" w:space="0" w:color="000000"/>
+              <w:bottom w:val="single" w:sz="4" w:space="0" w:color="000000"/>
+              <w:right w:val="single" w:sz="4" w:space="0" w:color="000000"/>
+            </w:tcBorders>
+            <w:hideMark/>
+          </w:tcPr>
+          <w:p>
+            <w:pPr>
+              <w:spacing w:after="120" w:line="240" w:lineRule="auto"/>
+            </w:pPr>
+            <w:r>
+              <w:t xml:space="preserve">Необходимо подключиться на среду разработки в </w:t>
+            </w:r>
+            <w:r>
+              <w:rPr>
+                <w:lang w:val="en-US"/>
+              </w:rPr>
+              <w:t>SMA</w:t>
+            </w:r>
+            <w:r>
+              <w:t xml:space="preserve"> под пользователем</w:t>
+            </w:r>
+          </w:p>
+          <w:p>
+            <w:pPr>
+              <w:spacing w:after="120" w:line="240" w:lineRule="auto"/>
+              <w:ind w:left="360"/>
+              <w:rPr>
+                <w:lang w:val="en-US"/>
+              </w:rPr>
+            </w:pPr>
+            <w:r>
+              <w:t xml:space="preserve"> </w:t>
+            </w:r>
+            <w:r>
+              <w:rPr>
+                <w:lang w:val="en-US"/>
+              </w:rPr>
+              <w:t>MIGR_TEST/ MIGR_TEST</w:t>
+            </w:r>
+          </w:p>
+          <w:p>
+            <w:pPr>
+              <w:spacing w:after="120" w:line="240" w:lineRule="auto"/>
+              <w:rPr>
+                <w:lang w:val="en-US"/>
+              </w:rPr>
+            </w:pPr>
+            <w:r>
+              <w:t>Перейти</w:t>
+            </w:r>
+            <w:r>
+              <w:rPr>
+                <w:lang w:val="en-US"/>
+              </w:rPr>
+              <w:t xml:space="preserve"> </w:t>
+            </w:r>
+            <w:r>
+              <w:t>в</w:t>
+            </w:r>
+            <w:r>
+              <w:rPr>
+                <w:lang w:val="en-US"/>
+              </w:rPr>
+              <w:t xml:space="preserve"> </w:t>
+            </w:r>
+            <w:r>
+              <w:t>раздел</w:t>
+            </w:r>
+            <w:r>
+              <w:rPr>
+                <w:lang w:val="en-US"/>
+              </w:rPr>
+              <w:t xml:space="preserve"> Execution</w:t>
+            </w:r>
+          </w:p>
+          <w:p>
+            <w:pPr>
+              <w:spacing w:after="120" w:line="240" w:lineRule="auto"/>
+            </w:pPr>
+            <w:r>
+              <w:t>Выбрать проект миграции «</w:t>
+            </w:r>
+            <w:r>
+              <w:rPr>
+                <w:rFonts w:ascii="Arial" w:hAnsi="Arial" w:cs="Arial"/>
+                <w:color w:val="29303F"/>
+                <w:shd w:val="clear" w:color="auto" w:fill="D2E9F5"/>
+              </w:rPr>
+              <w:t xml:space="preserve">21. </w:t>
+            </w:r>
+            <w:r>
+              <w:rPr>
+                <w:rFonts w:ascii="Arial" w:hAnsi="Arial" w:cs="Arial"/>
+                <w:color w:val="29303F"/>
+                <w:shd w:val="clear" w:color="auto" w:fill="D2E9F5"/>
+                <w:lang w:val="en-US"/>
+              </w:rPr>
+              <w:t>Migrate</w:t>
+            </w:r>
+            <w:r>
+              <w:rPr>
+                <w:rFonts w:ascii="Arial" w:hAnsi="Arial" w:cs="Arial"/>
+                <w:color w:val="29303F"/>
+                <w:shd w:val="clear" w:color="auto" w:fill="D2E9F5"/>
+              </w:rPr>
+              <w:t xml:space="preserve"> </w:t>
+            </w:r>
+            <w:r>
+              <w:rPr>
+                <w:rFonts w:ascii="Arial" w:hAnsi="Arial" w:cs="Arial"/>
+                <w:color w:val="29303F"/>
+                <w:shd w:val="clear" w:color="auto" w:fill="D2E9F5"/>
+                <w:lang w:val="en-US"/>
+              </w:rPr>
+              <w:t>Changes</w:t>
+            </w:r>
+            <w:r>
+              <w:rPr>
+                <w:rFonts w:ascii="Arial" w:hAnsi="Arial" w:cs="Arial"/>
+                <w:color w:val="29303F"/>
+                <w:shd w:val="clear" w:color="auto" w:fill="D2E9F5"/>
+              </w:rPr>
+              <w:t xml:space="preserve"> </w:t>
+            </w:r>
+            <w:r>
+              <w:rPr>
+                <w:rFonts w:ascii="Arial" w:hAnsi="Arial" w:cs="Arial"/>
+                <w:color w:val="29303F"/>
+                <w:shd w:val="clear" w:color="auto" w:fill="D2E9F5"/>
+                <w:lang w:val="en-US"/>
+              </w:rPr>
+              <w:t>to</w:t>
+            </w:r>
+            <w:r>
+              <w:rPr>
+                <w:rFonts w:ascii="Arial" w:hAnsi="Arial" w:cs="Arial"/>
+                <w:color w:val="29303F"/>
+                <w:shd w:val="clear" w:color="auto" w:fill="D2E9F5"/>
+              </w:rPr>
+              <w:t xml:space="preserve"> </w:t>
+            </w:r>
+            <w:r>
+              <w:rPr>
+                <w:rFonts w:ascii="Arial" w:hAnsi="Arial" w:cs="Arial"/>
+                <w:color w:val="29303F"/>
+                <w:shd w:val="clear" w:color="auto" w:fill="D2E9F5"/>
+                <w:lang w:val="en-US"/>
+              </w:rPr>
+              <w:t>TEST</w:t>
+            </w:r>
+            <w:r>
+              <w:rPr>
+                <w:rFonts w:ascii="Arial" w:hAnsi="Arial" w:cs="Arial"/>
+                <w:color w:val="29303F"/>
+                <w:shd w:val="clear" w:color="auto" w:fill="D2E9F5"/>
+              </w:rPr>
+              <w:t>1</w:t>
+            </w:r>
+            <w:r>
+              <w:t>» и запустить его</w:t>
+            </w:r>
+          </w:p>
+        </w:tc>
+      </w:tr>
+      <w:tr>
+        <w:tc>
+          <w:tcPr>
+            <w:tcW w:w="3009" w:type="dxa"/>
+            <w:tcBorders>
+              <w:top w:val="single" w:sz="4" w:space="0" w:color="000000"/>
+              <w:left w:val="single" w:sz="4" w:space="0" w:color="000000"/>
+              <w:bottom w:val="single" w:sz="4" w:space="0" w:color="000000"/>
+              <w:right w:val="single" w:sz="4" w:space="0" w:color="000000"/>
+            </w:tcBorders>
+            <w:hideMark/>
+          </w:tcPr>
+          <w:p>
+            <w:pPr>
+              <w:spacing w:after="120" w:line="240" w:lineRule="auto"/>
+              <w:rPr>
+                <w:lang w:val="en-US"/>
+              </w:rPr>
+            </w:pPr>
+            <w:r>
+              <w:rPr>
+                <w:lang w:val="en-US"/>
+              </w:rPr>
+              <w:t>PrePROD</w:t>
+            </w:r>
+          </w:p>
+        </w:tc>
+        <w:tc>
+          <w:tcPr>
+            <w:tcW w:w="6378" w:type="dxa"/>
+            <w:tcBorders>
+              <w:top w:val="single" w:sz="4" w:space="0" w:color="000000"/>
+              <w:left w:val="single" w:sz="4" w:space="0" w:color="000000"/>
+              <w:bottom w:val="single" w:sz="4" w:space="0" w:color="000000"/>
+              <w:right w:val="single" w:sz="4" w:space="0" w:color="000000"/>
+            </w:tcBorders>
+            <w:hideMark/>
+          </w:tcPr>
+          <w:p>
+            <w:pPr>
+              <w:spacing w:after="120" w:line="240" w:lineRule="auto"/>
+            </w:pPr>
+            <w:r>
+              <w:t xml:space="preserve">Необходимо подключиться на среду разработки в </w:t>
+            </w:r>
+            <w:r>
+              <w:rPr>
+                <w:lang w:val="en-US"/>
+              </w:rPr>
+              <w:t>SMA</w:t>
+            </w:r>
+            <w:r>
+              <w:t xml:space="preserve"> под пользователем</w:t>
+            </w:r>
+          </w:p>
+          <w:p>
+            <w:pPr>
+              <w:spacing w:after="120" w:line="240" w:lineRule="auto"/>
+              <w:ind w:left="360"/>
+              <w:rPr>
+                <w:lang w:val="en-US"/>
+              </w:rPr>
+            </w:pPr>
+            <w:r>
+              <w:t xml:space="preserve"> </w:t>
+            </w:r>
+            <w:r>
+              <w:rPr>
+                <w:lang w:val="en-US"/>
+              </w:rPr>
+              <w:t>MIGR_PREPROD/ MIGR_PREPROD</w:t>
+            </w:r>
+          </w:p>
+          <w:p>
+            <w:pPr>
+              <w:spacing w:after="120" w:line="240" w:lineRule="auto"/>
+              <w:rPr>
+                <w:lang w:val="en-US"/>
+              </w:rPr>
+            </w:pPr>
+            <w:r>
+              <w:t>Перейти</w:t>
+            </w:r>
+            <w:r>
+              <w:rPr>
+                <w:lang w:val="en-US"/>
+              </w:rPr>
+              <w:t xml:space="preserve"> </w:t>
+            </w:r>
+            <w:r>
+              <w:t>в</w:t>
+            </w:r>
+            <w:r>
+              <w:rPr>
+                <w:lang w:val="en-US"/>
+              </w:rPr>
+              <w:t xml:space="preserve"> </w:t>
+            </w:r>
+            <w:r>
+              <w:t>раздел</w:t>
+            </w:r>
+            <w:r>
+              <w:rPr>
+                <w:lang w:val="en-US"/>
+              </w:rPr>
+              <w:t xml:space="preserve"> Execution</w:t>
+            </w:r>
+          </w:p>
+          <w:p>
+            <w:pPr>
+              <w:spacing w:after="120" w:line="240" w:lineRule="auto"/>
+            </w:pPr>
+            <w:r>
+              <w:t>Выбрать проект миграции «</w:t>
+            </w:r>
+            <w:r>
+              <w:rPr>
+                <w:rFonts w:ascii="Arial" w:hAnsi="Arial" w:cs="Arial"/>
+                <w:color w:val="29303F"/>
+                <w:shd w:val="clear" w:color="auto" w:fill="D2E9F5"/>
+              </w:rPr>
+              <w:t>3. Inc DEV to PRE_PROD</w:t>
+            </w:r>
+            <w:r>
+              <w:t>» и запустить его</w:t>
+            </w:r>
+          </w:p>
+        </w:tc>
+      </w:tr>
+      <w:tr>
+        <w:tc>
+          <w:tcPr>
+            <w:tcW w:w="3009" w:type="dxa"/>
+            <w:tcBorders>
+              <w:top w:val="single" w:sz="4" w:space="0" w:color="000000"/>
+              <w:left w:val="single" w:sz="4" w:space="0" w:color="000000"/>
+              <w:bottom w:val="single" w:sz="4" w:space="0" w:color="000000"/>
+              <w:right w:val="single" w:sz="4" w:space="0" w:color="000000"/>
+            </w:tcBorders>
+            <w:hideMark/>
+          </w:tcPr>
+          <w:p>
+            <w:pPr>
+              <w:spacing w:after="120" w:line="240" w:lineRule="auto"/>
+              <w:rPr>
+                <w:lang w:val="en-US"/>
+              </w:rPr>
+            </w:pPr>
+            <w:r>
+              <w:rPr>
+                <w:lang w:val="en-US"/>
+              </w:rPr>
+              <w:t>PROD</w:t>
+            </w:r>
+          </w:p>
+        </w:tc>
+        <w:tc>
+          <w:tcPr>
+            <w:tcW w:w="6378" w:type="dxa"/>
+            <w:tcBorders>
+              <w:top w:val="single" w:sz="4" w:space="0" w:color="000000"/>
+              <w:left w:val="single" w:sz="4" w:space="0" w:color="000000"/>
+              <w:bottom w:val="single" w:sz="4" w:space="0" w:color="000000"/>
+              <w:right w:val="single" w:sz="4" w:space="0" w:color="000000"/>
+            </w:tcBorders>
+            <w:hideMark/>
+          </w:tcPr>
+          <w:p>
+            <w:pPr>
+              <w:spacing w:after="120" w:line="240" w:lineRule="auto"/>
+            </w:pPr>
+            <w:r>
+              <w:t xml:space="preserve">Необходимо подключиться на среду разработки в </w:t>
+            </w:r>
+            <w:r>
+              <w:rPr>
+                <w:lang w:val="en-US"/>
+              </w:rPr>
+              <w:t>SMA</w:t>
+            </w:r>
+            <w:r>
+              <w:t xml:space="preserve"> под пользователем</w:t>
+            </w:r>
+          </w:p>
+          <w:p>
+            <w:pPr>
+              <w:spacing w:after="120" w:line="240" w:lineRule="auto"/>
+              <w:ind w:left="360"/>
+            </w:pPr>
+            <w:r>
+              <w:t xml:space="preserve"> </w:t>
+            </w:r>
+            <w:r>
+              <w:rPr>
+                <w:lang w:val="en-US"/>
+              </w:rPr>
+              <w:t>MIGR</w:t>
+            </w:r>
+            <w:r>
+              <w:t>_</w:t>
+            </w:r>
+            <w:r>
+              <w:rPr>
+                <w:lang w:val="en-US"/>
+              </w:rPr>
+              <w:t>PROD</w:t>
+            </w:r>
+            <w:r>
+              <w:t>/ &lt;Пароль&gt;</w:t>
+            </w:r>
+          </w:p>
+          <w:p>
+            <w:pPr>
+              <w:spacing w:after="120" w:line="240" w:lineRule="auto"/>
+            </w:pPr>
+            <w:r>
+              <w:t xml:space="preserve">Перейти в раздел </w:t>
+            </w:r>
+            <w:r>
+              <w:rPr>
+                <w:lang w:val="en-US"/>
+              </w:rPr>
+              <w:t>Execution</w:t>
+            </w:r>
+          </w:p>
+          <w:p>
+            <w:pPr>
+              <w:spacing w:after="120" w:line="240" w:lineRule="auto"/>
+            </w:pPr>
+            <w:r>
+              <w:t>Выбрать проект миграции «</w:t>
+            </w:r>
+            <w:r>
+              <w:rPr>
+                <w:rFonts w:ascii="Arial" w:hAnsi="Arial" w:cs="Arial"/>
+                <w:color w:val="29303F"/>
+                <w:shd w:val="clear" w:color="auto" w:fill="D2E9F5"/>
+              </w:rPr>
+              <w:t>1. Migrate RR Changes 1</w:t>
+            </w:r>
+            <w:r>
+              <w:t>» и запустить его</w:t>
+            </w:r>
+          </w:p>
+        </w:tc>
+      </w:tr>
+    </w:tbl>
+    <w:p>
+      <w:pPr>
         <w:spacing w:after="120" w:line="240" w:lineRule="auto"/>
         <w:rPr>
           <w:sz w:val="24"/>
@@ -6182,6 +6522,8 @@
           <w:lang w:val="en-US"/>
         </w:rPr>
       </w:pPr>
+      <w:bookmarkStart w:id="1" w:name="_GoBack"/>
+      <w:bookmarkEnd w:id="1"/>
     </w:p>
     <w:p>
       <w:pPr>
@@ -6217,54 +6559,35 @@
       </w:r>
     </w:p>
     <w:p>
-      <w:proofErr w:type="spellStart"/>
-      <w:r>
-        <w:t>Ребутнуть</w:t>
-      </w:r>
-      <w:proofErr w:type="spellEnd"/>
-      <w:r>
-        <w:t xml:space="preserve"> </w:t>
-      </w:r>
-      <w:proofErr w:type="spellStart"/>
+      <w:r>
+        <w:t xml:space="preserve">Ребутнуть </w:t>
+      </w:r>
       <w:r>
         <w:rPr>
           <w:lang w:val="en-US"/>
         </w:rPr>
         <w:t>eai</w:t>
       </w:r>
-      <w:proofErr w:type="spellEnd"/>
       <w:r>
         <w:t>_</w:t>
       </w:r>
-      <w:proofErr w:type="spellStart"/>
       <w:r>
         <w:rPr>
           <w:lang w:val="en-US"/>
         </w:rPr>
         <w:t>proc</w:t>
       </w:r>
-      <w:proofErr w:type="spellEnd"/>
       <w:r>
         <w:t>.</w:t>
       </w:r>
     </w:p>
     <w:p>
-      <w:proofErr w:type="spellStart"/>
-      <w:r>
-        <w:t>Ребутнуть</w:t>
-      </w:r>
-      <w:proofErr w:type="spellEnd"/>
-      <w:r>
-        <w:t xml:space="preserve"> веб </w:t>
-      </w:r>
-      <w:proofErr w:type="gramStart"/>
-      <w:r>
-        <w:t>серверы</w:t>
+      <w:r>
+        <w:t>Ребутнуть веб серверы</w:t>
       </w:r>
       <w:r>
         <w:t>(</w:t>
       </w:r>
-      <w:proofErr w:type="gramEnd"/>
       <w:r>
         <w:t>только 3 и 4)</w:t>
       </w:r>
@@ -6273,51 +6596,30 @@
       </w:r>
     </w:p>
     <w:p>
-      <w:proofErr w:type="spellStart"/>
       <w:r>
         <w:t>LoyEngineRealtime</w:t>
       </w:r>
-      <w:proofErr w:type="spellEnd"/>
     </w:p>
     <w:p>
-      <w:proofErr w:type="spellStart"/>
       <w:r>
         <w:t>Ребутнуть</w:t>
       </w:r>
-      <w:proofErr w:type="spellEnd"/>
       <w:r>
         <w:t xml:space="preserve"> </w:t>
       </w:r>
-      <w:proofErr w:type="spellStart"/>
       <w:r>
         <w:t>loyobjmgr_enu</w:t>
       </w:r>
-      <w:proofErr w:type="spellEnd"/>
     </w:p>
     <w:p>
-      <w:proofErr w:type="spellStart"/>
       <w:r>
         <w:t>Ребутнуть</w:t>
       </w:r>
-      <w:proofErr w:type="spellEnd"/>
       <w:r>
         <w:t xml:space="preserve"> </w:t>
       </w:r>
-      <w:proofErr w:type="spellStart"/>
-      <w:r>
-        <w:t>loyobjmgr_ad</w:t>
-      </w:r>
-      <w:proofErr w:type="spellEnd"/>
-      <w:r>
-        <w:t xml:space="preserve"> (для </w:t>
-      </w:r>
-      <w:proofErr w:type="spellStart"/>
-      <w:r>
-        <w:t>прода</w:t>
-      </w:r>
-      <w:proofErr w:type="spellEnd"/>
-      <w:r>
-        <w:t>)</w:t>
+      <w:r>
+        <w:t>loyobjmgr_ad (для прода)</w:t>
       </w:r>
     </w:p>
     <w:p>
@@ -6374,23 +6676,7 @@
           <w:sz w:val="24"/>
           <w:szCs w:val="24"/>
         </w:rPr>
-        <w:t xml:space="preserve">Сделать связку </w:t>
-      </w:r>
-      <w:proofErr w:type="spellStart"/>
-      <w:r>
-        <w:rPr>
-          <w:sz w:val="24"/>
-          <w:szCs w:val="24"/>
-        </w:rPr>
-        <w:t>аттрибутов</w:t>
-      </w:r>
-      <w:proofErr w:type="spellEnd"/>
-      <w:r>
-        <w:rPr>
-          <w:sz w:val="24"/>
-          <w:szCs w:val="24"/>
-        </w:rPr>
-        <w:t xml:space="preserve"> и загруженных промо, для этого вернуться в </w:t>
+        <w:t xml:space="preserve">Сделать связку аттрибутов и загруженных промо, для этого вернуться в </w:t>
       </w:r>
       <w:r>
         <w:rPr>
@@ -6700,11 +6986,11 @@
           <w:numId w:val="0"/>
         </w:numPr>
       </w:pPr>
-      <w:bookmarkStart w:id="0" w:name="_Toc483573282"/>
+      <w:bookmarkStart w:id="2" w:name="_Toc483573282"/>
       <w:r>
         <w:t>ФАЗА 4 Проверка</w:t>
       </w:r>
-      <w:bookmarkEnd w:id="0"/>
+      <w:bookmarkEnd w:id="2"/>
     </w:p>
     <w:p>
       <w:pPr>
@@ -6712,8 +6998,6 @@
           <w:lang w:val="en-US"/>
         </w:rPr>
       </w:pPr>
-      <w:bookmarkStart w:id="1" w:name="_GoBack"/>
-      <w:bookmarkEnd w:id="1"/>
     </w:p>
     <w:p>
       <w:pPr>
@@ -6744,11 +7028,9 @@
         </w:rPr>
         <w:t xml:space="preserve"> </w:t>
       </w:r>
-      <w:proofErr w:type="spellStart"/>
       <w:r>
         <w:t>промки</w:t>
       </w:r>
-      <w:proofErr w:type="spellEnd"/>
       <w:r>
         <w:rPr>
           <w:lang w:val="en-US"/>
@@ -6807,45 +7089,25 @@
           <w:szCs w:val="24"/>
           <w:lang w:val="en-US"/>
         </w:rPr>
-        <w:t xml:space="preserve">All LWS10 </w:t>
-      </w:r>
-      <w:proofErr w:type="spellStart"/>
-      <w:r>
+        <w:t>All LWS10 IssueQRAction</w:t>
+      </w:r>
+    </w:p>
+    <w:p>
+      <w:pPr>
+        <w:spacing w:after="120" w:line="240" w:lineRule="auto"/>
         <w:rPr>
           <w:sz w:val="24"/>
           <w:szCs w:val="24"/>
           <w:lang w:val="en-US"/>
         </w:rPr>
-        <w:t>IssueQRAction</w:t>
-      </w:r>
-      <w:proofErr w:type="spellEnd"/>
-    </w:p>
-    <w:p>
-      <w:pPr>
-        <w:spacing w:after="120" w:line="240" w:lineRule="auto"/>
+      </w:pPr>
+      <w:r>
         <w:rPr>
           <w:sz w:val="24"/>
           <w:szCs w:val="24"/>
           <w:lang w:val="en-US"/>
         </w:rPr>
-      </w:pPr>
-      <w:proofErr w:type="spellStart"/>
-      <w:r>
-        <w:rPr>
-          <w:sz w:val="24"/>
-          <w:szCs w:val="24"/>
-          <w:lang w:val="en-US"/>
-        </w:rPr>
-        <w:t>Teboil</w:t>
-      </w:r>
-      <w:proofErr w:type="spellEnd"/>
-      <w:r>
-        <w:rPr>
-          <w:sz w:val="24"/>
-          <w:szCs w:val="24"/>
-          <w:lang w:val="en-US"/>
-        </w:rPr>
-        <w:t xml:space="preserve"> - Abonement2000_cars</w:t>
+        <w:t>Teboil - Abonement2000_cars</w:t>
       </w:r>
     </w:p>
     <w:p>
@@ -8360,6 +8622,34 @@
   </w:num>
   <w:num w:numId="9">
     <w:abstractNumId w:val="6"/>
+  </w:num>
+  <w:num w:numId="10">
+    <w:abstractNumId w:val="8"/>
+    <w:lvlOverride w:ilvl="0"/>
+    <w:lvlOverride w:ilvl="1">
+      <w:startOverride w:val="1"/>
+    </w:lvlOverride>
+    <w:lvlOverride w:ilvl="2">
+      <w:startOverride w:val="1"/>
+    </w:lvlOverride>
+    <w:lvlOverride w:ilvl="3">
+      <w:startOverride w:val="1"/>
+    </w:lvlOverride>
+    <w:lvlOverride w:ilvl="4">
+      <w:startOverride w:val="1"/>
+    </w:lvlOverride>
+    <w:lvlOverride w:ilvl="5">
+      <w:startOverride w:val="1"/>
+    </w:lvlOverride>
+    <w:lvlOverride w:ilvl="6">
+      <w:startOverride w:val="1"/>
+    </w:lvlOverride>
+    <w:lvlOverride w:ilvl="7">
+      <w:startOverride w:val="1"/>
+    </w:lvlOverride>
+    <w:lvlOverride w:ilvl="8">
+      <w:startOverride w:val="1"/>
+    </w:lvlOverride>
   </w:num>
 </w:numbering>
 </file>
@@ -9496,7 +9786,7 @@
 </file>
 
 <file path=customXml/itemProps1.xml><?xml version="1.0" encoding="utf-8"?>
-<ds:datastoreItem xmlns:ds="http://schemas.openxmlformats.org/officeDocument/2006/customXml" ds:itemID="{D491CEAC-9DAE-442D-A3DC-BFEB42AEF38E}">
+<ds:datastoreItem xmlns:ds="http://schemas.openxmlformats.org/officeDocument/2006/customXml" ds:itemID="{DC5D150E-1F5B-46A1-8283-7D565374DC53}">
   <ds:schemaRefs>
     <ds:schemaRef ds:uri="http://schemas.openxmlformats.org/officeDocument/2006/bibliography"/>
   </ds:schemaRefs>
